--- a/SSU/Logovanje/MIND-SSU-Logovanje.docx
+++ b/SSU/Logovanje/MIND-SSU-Logovanje.docx
@@ -12,69 +12,12 @@
           <w:color w:val="134163" w:themeColor="accent6" w:themeShade="80"/>
         </w:rPr>
       </w:pPr>
-      <w:proofErr w:type="spellStart"/>
       <w:r>
         <w:rPr>
           <w:color w:val="134163" w:themeColor="accent6" w:themeShade="80"/>
           <w:sz w:val="36"/>
         </w:rPr>
-        <w:t>Електротехнишки</w:t>
-      </w:r>
-      <w:proofErr w:type="spellEnd"/>
-      <w:r>
-        <w:rPr>
-          <w:color w:val="134163" w:themeColor="accent6" w:themeShade="80"/>
-          <w:sz w:val="36"/>
-        </w:rPr>
-        <w:t xml:space="preserve"> </w:t>
-      </w:r>
-      <w:proofErr w:type="spellStart"/>
-      <w:r>
-        <w:rPr>
-          <w:color w:val="134163" w:themeColor="accent6" w:themeShade="80"/>
-          <w:sz w:val="36"/>
-        </w:rPr>
-        <w:t>факултет</w:t>
-      </w:r>
-      <w:proofErr w:type="spellEnd"/>
-      <w:r>
-        <w:rPr>
-          <w:color w:val="134163" w:themeColor="accent6" w:themeShade="80"/>
-          <w:sz w:val="36"/>
-        </w:rPr>
-        <w:t xml:space="preserve"> </w:t>
-      </w:r>
-      <w:proofErr w:type="spellStart"/>
-      <w:r>
-        <w:rPr>
-          <w:color w:val="134163" w:themeColor="accent6" w:themeShade="80"/>
-          <w:sz w:val="36"/>
-        </w:rPr>
-        <w:t>универзитета</w:t>
-      </w:r>
-      <w:proofErr w:type="spellEnd"/>
-      <w:r>
-        <w:rPr>
-          <w:color w:val="134163" w:themeColor="accent6" w:themeShade="80"/>
-          <w:sz w:val="36"/>
-        </w:rPr>
-        <w:t xml:space="preserve"> у </w:t>
-      </w:r>
-      <w:proofErr w:type="spellStart"/>
-      <w:r>
-        <w:rPr>
-          <w:color w:val="134163" w:themeColor="accent6" w:themeShade="80"/>
-          <w:sz w:val="36"/>
-        </w:rPr>
-        <w:t>Београду</w:t>
-      </w:r>
-      <w:proofErr w:type="spellEnd"/>
-      <w:r>
-        <w:rPr>
-          <w:color w:val="134163" w:themeColor="accent6" w:themeShade="80"/>
-          <w:sz w:val="36"/>
-        </w:rPr>
-        <w:t xml:space="preserve">  </w:t>
+        <w:t xml:space="preserve">Електротехнишки факултет универзитета у Београду  </w:t>
       </w:r>
     </w:p>
     <w:p>
@@ -123,47 +66,13 @@
         </w:rPr>
         <w:tab/>
       </w:r>
-      <w:proofErr w:type="spellStart"/>
       <w:r>
         <w:rPr>
           <w:color w:val="134163" w:themeColor="accent6" w:themeShade="80"/>
           <w:sz w:val="52"/>
         </w:rPr>
-        <w:t>Принципи</w:t>
-      </w:r>
-      <w:proofErr w:type="spellEnd"/>
-      <w:r>
-        <w:rPr>
-          <w:color w:val="134163" w:themeColor="accent6" w:themeShade="80"/>
-          <w:sz w:val="52"/>
-        </w:rPr>
-        <w:t xml:space="preserve"> </w:t>
-      </w:r>
-      <w:proofErr w:type="spellStart"/>
-      <w:r>
-        <w:rPr>
-          <w:color w:val="134163" w:themeColor="accent6" w:themeShade="80"/>
-          <w:sz w:val="52"/>
-        </w:rPr>
-        <w:t>Софтверског</w:t>
-      </w:r>
-      <w:proofErr w:type="spellEnd"/>
-      <w:r>
-        <w:rPr>
-          <w:color w:val="134163" w:themeColor="accent6" w:themeShade="80"/>
-          <w:sz w:val="52"/>
-        </w:rPr>
-        <w:t xml:space="preserve"> </w:t>
-      </w:r>
-      <w:proofErr w:type="spellStart"/>
-      <w:r>
-        <w:rPr>
-          <w:color w:val="134163" w:themeColor="accent6" w:themeShade="80"/>
-          <w:sz w:val="52"/>
-        </w:rPr>
-        <w:t>Инжењерства</w:t>
-      </w:r>
-      <w:proofErr w:type="spellEnd"/>
+        <w:t>Принципи Софтверског Инжењерства</w:t>
+      </w:r>
       <w:r>
         <w:rPr>
           <w:color w:val="134163" w:themeColor="accent6" w:themeShade="80"/>
@@ -217,52 +126,14 @@
           <w:vertAlign w:val="subscript"/>
         </w:rPr>
       </w:pPr>
-      <w:proofErr w:type="spellStart"/>
       <w:r>
         <w:rPr>
           <w:color w:val="134163" w:themeColor="accent6" w:themeShade="80"/>
           <w:sz w:val="96"/>
           <w:vertAlign w:val="subscript"/>
         </w:rPr>
-        <w:t>Тајанствени</w:t>
-      </w:r>
-      <w:proofErr w:type="spellEnd"/>
-      <w:r>
-        <w:rPr>
-          <w:color w:val="134163" w:themeColor="accent6" w:themeShade="80"/>
-          <w:sz w:val="96"/>
-          <w:vertAlign w:val="subscript"/>
-        </w:rPr>
-        <w:t xml:space="preserve"> </w:t>
-      </w:r>
-      <w:proofErr w:type="spellStart"/>
-      <w:r>
-        <w:rPr>
-          <w:color w:val="134163" w:themeColor="accent6" w:themeShade="80"/>
-          <w:sz w:val="96"/>
-          <w:vertAlign w:val="subscript"/>
-        </w:rPr>
-        <w:t>Деда</w:t>
-      </w:r>
-      <w:proofErr w:type="spellEnd"/>
-      <w:r>
-        <w:rPr>
-          <w:color w:val="134163" w:themeColor="accent6" w:themeShade="80"/>
-          <w:sz w:val="96"/>
-          <w:vertAlign w:val="subscript"/>
-        </w:rPr>
-        <w:t xml:space="preserve"> </w:t>
-      </w:r>
-      <w:proofErr w:type="spellStart"/>
-      <w:r>
-        <w:rPr>
-          <w:color w:val="134163" w:themeColor="accent6" w:themeShade="80"/>
-          <w:sz w:val="96"/>
-          <w:vertAlign w:val="subscript"/>
-        </w:rPr>
-        <w:t>Мраз</w:t>
-      </w:r>
-      <w:proofErr w:type="spellEnd"/>
+        <w:t>Тајанствени Деда Мраз</w:t>
+      </w:r>
     </w:p>
     <w:p>
       <w:pPr>
@@ -273,61 +144,65 @@
           <w:vertAlign w:val="subscript"/>
         </w:rPr>
       </w:pPr>
-      <w:proofErr w:type="spellStart"/>
-      <w:proofErr w:type="gramStart"/>
       <w:r>
         <w:rPr>
           <w:color w:val="134163" w:themeColor="accent6" w:themeShade="80"/>
           <w:sz w:val="56"/>
           <w:vertAlign w:val="subscript"/>
         </w:rPr>
-        <w:t>пројектни</w:t>
-      </w:r>
-      <w:proofErr w:type="spellEnd"/>
-      <w:proofErr w:type="gramEnd"/>
-      <w:r>
+        <w:t>пројектни задатак верзија 1.0</w:t>
+      </w:r>
+    </w:p>
+    <w:p>
+      <w:pPr>
+        <w:jc w:val="center"/>
         <w:rPr>
           <w:color w:val="134163" w:themeColor="accent6" w:themeShade="80"/>
           <w:sz w:val="56"/>
           <w:vertAlign w:val="subscript"/>
-        </w:rPr>
-        <w:t xml:space="preserve"> </w:t>
-      </w:r>
-      <w:proofErr w:type="spellStart"/>
-      <w:r>
-        <w:rPr>
+          <w:lang w:val="sr-Cyrl-RS"/>
+        </w:rPr>
+      </w:pPr>
+    </w:p>
+    <w:p>
+      <w:pPr>
+        <w:jc w:val="center"/>
+        <w:rPr>
+          <w:b/>
           <w:color w:val="134163" w:themeColor="accent6" w:themeShade="80"/>
           <w:sz w:val="56"/>
           <w:vertAlign w:val="subscript"/>
-        </w:rPr>
-        <w:t>задатак</w:t>
-      </w:r>
-      <w:proofErr w:type="spellEnd"/>
+          <w:lang w:val="sr-Cyrl-RS"/>
+        </w:rPr>
+      </w:pPr>
       <w:r>
         <w:rPr>
           <w:color w:val="134163" w:themeColor="accent6" w:themeShade="80"/>
           <w:sz w:val="56"/>
           <w:vertAlign w:val="subscript"/>
-        </w:rPr>
-        <w:t xml:space="preserve"> </w:t>
-      </w:r>
-      <w:proofErr w:type="spellStart"/>
+          <w:lang w:val="sr-Cyrl-RS"/>
+        </w:rPr>
+        <w:t>Спецификација сценарија употребе</w:t>
+      </w:r>
       <w:r>
         <w:rPr>
           <w:color w:val="134163" w:themeColor="accent6" w:themeShade="80"/>
           <w:sz w:val="56"/>
           <w:vertAlign w:val="subscript"/>
-        </w:rPr>
-        <w:t>верзија</w:t>
-      </w:r>
-      <w:proofErr w:type="spellEnd"/>
-      <w:r>
-        <w:rPr>
+          <w:lang w:val="sr-Cyrl-RS"/>
+        </w:rPr>
+        <w:br/>
+        <w:t xml:space="preserve">Функционалност: </w:t>
+      </w:r>
+      <w:r>
+        <w:rPr>
+          <w:b/>
           <w:color w:val="134163" w:themeColor="accent6" w:themeShade="80"/>
           <w:sz w:val="56"/>
           <w:vertAlign w:val="subscript"/>
-        </w:rPr>
-        <w:t xml:space="preserve"> 1.0</w:t>
+          <w:lang w:val="sr-Cyrl-RS"/>
+        </w:rPr>
+        <w:t>Логовање</w:t>
       </w:r>
     </w:p>
     <w:p>
@@ -345,137 +220,60 @@
       <w:pPr>
         <w:jc w:val="center"/>
         <w:rPr>
-          <w:b/>
           <w:color w:val="134163" w:themeColor="accent6" w:themeShade="80"/>
           <w:sz w:val="56"/>
           <w:vertAlign w:val="subscript"/>
           <w:lang w:val="sr-Cyrl-RS"/>
         </w:rPr>
       </w:pPr>
-      <w:r>
+    </w:p>
+    <w:p>
+      <w:pPr>
+        <w:jc w:val="center"/>
         <w:rPr>
           <w:color w:val="134163" w:themeColor="accent6" w:themeShade="80"/>
           <w:sz w:val="56"/>
           <w:vertAlign w:val="subscript"/>
           <w:lang w:val="sr-Cyrl-RS"/>
         </w:rPr>
-        <w:t>Спецификација сценарија употребе</w:t>
-      </w:r>
-      <w:r>
+      </w:pPr>
+    </w:p>
+    <w:p>
+      <w:pPr>
+        <w:jc w:val="center"/>
         <w:rPr>
           <w:color w:val="134163" w:themeColor="accent6" w:themeShade="80"/>
           <w:sz w:val="56"/>
           <w:vertAlign w:val="subscript"/>
           <w:lang w:val="sr-Cyrl-RS"/>
         </w:rPr>
-        <w:br/>
-        <w:t xml:space="preserve">Функционалност: </w:t>
-      </w:r>
-      <w:r>
-        <w:rPr>
-          <w:b/>
+      </w:pPr>
+    </w:p>
+    <w:p>
+      <w:pPr>
+        <w:rPr>
           <w:color w:val="134163" w:themeColor="accent6" w:themeShade="80"/>
           <w:sz w:val="56"/>
           <w:vertAlign w:val="subscript"/>
           <w:lang w:val="sr-Cyrl-RS"/>
         </w:rPr>
-        <w:t>Логовање</w:t>
-      </w:r>
+      </w:pPr>
     </w:p>
     <w:p>
       <w:pPr>
         <w:jc w:val="center"/>
         <w:rPr>
           <w:color w:val="134163" w:themeColor="accent6" w:themeShade="80"/>
-          <w:sz w:val="56"/>
-          <w:vertAlign w:val="subscript"/>
-          <w:lang w:val="sr-Cyrl-RS"/>
-        </w:rPr>
-      </w:pPr>
-    </w:p>
-    <w:p>
-      <w:pPr>
-        <w:jc w:val="center"/>
-        <w:rPr>
-          <w:color w:val="134163" w:themeColor="accent6" w:themeShade="80"/>
-          <w:sz w:val="56"/>
-          <w:vertAlign w:val="subscript"/>
-          <w:lang w:val="sr-Cyrl-RS"/>
-        </w:rPr>
-      </w:pPr>
-    </w:p>
-    <w:p>
-      <w:pPr>
-        <w:jc w:val="center"/>
-        <w:rPr>
-          <w:color w:val="134163" w:themeColor="accent6" w:themeShade="80"/>
-          <w:sz w:val="56"/>
-          <w:vertAlign w:val="subscript"/>
-          <w:lang w:val="sr-Cyrl-RS"/>
-        </w:rPr>
-      </w:pPr>
-    </w:p>
-    <w:p>
-      <w:pPr>
-        <w:jc w:val="center"/>
-        <w:rPr>
-          <w:color w:val="134163" w:themeColor="accent6" w:themeShade="80"/>
-          <w:sz w:val="56"/>
-          <w:vertAlign w:val="subscript"/>
-          <w:lang w:val="sr-Cyrl-RS"/>
-        </w:rPr>
-      </w:pPr>
-    </w:p>
-    <w:p>
-      <w:pPr>
-        <w:rPr>
-          <w:color w:val="134163" w:themeColor="accent6" w:themeShade="80"/>
-          <w:sz w:val="56"/>
-          <w:vertAlign w:val="subscript"/>
-          <w:lang w:val="sr-Cyrl-RS"/>
-        </w:rPr>
-      </w:pPr>
-    </w:p>
-    <w:p>
-      <w:pPr>
-        <w:jc w:val="center"/>
-        <w:rPr>
-          <w:color w:val="134163" w:themeColor="accent6" w:themeShade="80"/>
           <w:sz w:val="52"/>
         </w:rPr>
       </w:pPr>
-      <w:proofErr w:type="spellStart"/>
       <w:r>
         <w:rPr>
           <w:color w:val="134163" w:themeColor="accent6" w:themeShade="80"/>
           <w:sz w:val="52"/>
         </w:rPr>
         <w:lastRenderedPageBreak/>
-        <w:t>Верзије</w:t>
-      </w:r>
-      <w:proofErr w:type="spellEnd"/>
-      <w:r>
-        <w:rPr>
-          <w:color w:val="134163" w:themeColor="accent6" w:themeShade="80"/>
-          <w:sz w:val="52"/>
-        </w:rPr>
-        <w:t xml:space="preserve"> </w:t>
-      </w:r>
-      <w:proofErr w:type="spellStart"/>
-      <w:r>
-        <w:rPr>
-          <w:color w:val="134163" w:themeColor="accent6" w:themeShade="80"/>
-          <w:sz w:val="52"/>
-        </w:rPr>
-        <w:t>документа</w:t>
-      </w:r>
-      <w:proofErr w:type="spellEnd"/>
-      <w:r>
-        <w:rPr>
-          <w:color w:val="134163" w:themeColor="accent6" w:themeShade="80"/>
-          <w:sz w:val="52"/>
-        </w:rPr>
-        <w:t xml:space="preserve">  </w:t>
+        <w:t xml:space="preserve">Верзије документа  </w:t>
       </w:r>
     </w:p>
     <w:p>
@@ -515,7 +313,6 @@
                 <w:sz w:val="28"/>
               </w:rPr>
             </w:pPr>
-            <w:proofErr w:type="spellStart"/>
             <w:r>
               <w:rPr>
                 <w:color w:val="134163" w:themeColor="accent6" w:themeShade="80"/>
@@ -523,7 +320,6 @@
               </w:rPr>
               <w:t>Верзија</w:t>
             </w:r>
-            <w:proofErr w:type="spellEnd"/>
           </w:p>
         </w:tc>
         <w:tc>
@@ -538,7 +334,6 @@
                 <w:sz w:val="28"/>
               </w:rPr>
             </w:pPr>
-            <w:proofErr w:type="spellStart"/>
             <w:r>
               <w:rPr>
                 <w:color w:val="134163" w:themeColor="accent6" w:themeShade="80"/>
@@ -546,7 +341,6 @@
               </w:rPr>
               <w:t>Датум</w:t>
             </w:r>
-            <w:proofErr w:type="spellEnd"/>
           </w:p>
         </w:tc>
         <w:tc>
@@ -562,7 +356,6 @@
                 <w:szCs w:val="28"/>
               </w:rPr>
             </w:pPr>
-            <w:proofErr w:type="spellStart"/>
             <w:r>
               <w:rPr>
                 <w:color w:val="134163" w:themeColor="accent6" w:themeShade="80"/>
@@ -571,7 +364,6 @@
               </w:rPr>
               <w:t>Опис</w:t>
             </w:r>
-            <w:proofErr w:type="spellEnd"/>
           </w:p>
         </w:tc>
         <w:tc>
@@ -587,7 +379,6 @@
                 <w:szCs w:val="28"/>
               </w:rPr>
             </w:pPr>
-            <w:proofErr w:type="spellStart"/>
             <w:r>
               <w:rPr>
                 <w:color w:val="134163" w:themeColor="accent6" w:themeShade="80"/>
@@ -596,7 +387,6 @@
               </w:rPr>
               <w:t>Аутори</w:t>
             </w:r>
-            <w:proofErr w:type="spellEnd"/>
           </w:p>
         </w:tc>
       </w:tr>
@@ -671,34 +461,14 @@
                 <w:szCs w:val="28"/>
               </w:rPr>
             </w:pPr>
-            <w:proofErr w:type="spellStart"/>
             <w:r>
               <w:rPr>
                 <w:color w:val="134163" w:themeColor="accent6" w:themeShade="80"/>
                 <w:sz w:val="28"/>
                 <w:szCs w:val="28"/>
               </w:rPr>
-              <w:t>Основна</w:t>
+              <w:t>Основна верзија</w:t>
             </w:r>
-            <w:proofErr w:type="spellEnd"/>
-            <w:r>
-              <w:rPr>
-                <w:color w:val="134163" w:themeColor="accent6" w:themeShade="80"/>
-                <w:sz w:val="28"/>
-                <w:szCs w:val="28"/>
-              </w:rPr>
-              <w:t xml:space="preserve"> </w:t>
-            </w:r>
-            <w:proofErr w:type="spellStart"/>
-            <w:r>
-              <w:rPr>
-                <w:color w:val="134163" w:themeColor="accent6" w:themeShade="80"/>
-                <w:sz w:val="28"/>
-                <w:szCs w:val="28"/>
-              </w:rPr>
-              <w:t>верзија</w:t>
-            </w:r>
-            <w:proofErr w:type="spellEnd"/>
           </w:p>
         </w:tc>
         <w:tc>
@@ -713,6 +483,112 @@
                 <w:sz w:val="28"/>
                 <w:szCs w:val="28"/>
                 <w:lang w:val="sr-Cyrl-RS"/>
+              </w:rPr>
+            </w:pPr>
+            <w:r>
+              <w:rPr>
+                <w:color w:val="134163" w:themeColor="accent6" w:themeShade="80"/>
+                <w:sz w:val="28"/>
+                <w:szCs w:val="28"/>
+                <w:lang w:val="sr-Cyrl-RS"/>
+              </w:rPr>
+              <w:t>Игор Чворовић</w:t>
+            </w:r>
+          </w:p>
+        </w:tc>
+      </w:tr>
+      <w:tr>
+        <w:trPr>
+          <w:trHeight w:val="348"/>
+        </w:trPr>
+        <w:tc>
+          <w:tcPr>
+            <w:tcW w:w="1246" w:type="pct"/>
+          </w:tcPr>
+          <w:p>
+            <w:pPr>
+              <w:jc w:val="center"/>
+              <w:rPr>
+                <w:color w:val="134163" w:themeColor="accent6" w:themeShade="80"/>
+                <w:sz w:val="28"/>
+                <w:szCs w:val="28"/>
+                <w:lang w:val="sr-Cyrl-RS"/>
+              </w:rPr>
+            </w:pPr>
+            <w:r>
+              <w:rPr>
+                <w:color w:val="134163" w:themeColor="accent6" w:themeShade="80"/>
+                <w:sz w:val="28"/>
+                <w:szCs w:val="28"/>
+                <w:lang w:val="sr-Cyrl-RS"/>
+              </w:rPr>
+              <w:t>1.1</w:t>
+            </w:r>
+            <w:bookmarkStart w:id="0" w:name="_GoBack"/>
+            <w:bookmarkEnd w:id="0"/>
+          </w:p>
+        </w:tc>
+        <w:tc>
+          <w:tcPr>
+            <w:tcW w:w="1255" w:type="pct"/>
+          </w:tcPr>
+          <w:p>
+            <w:pPr>
+              <w:jc w:val="center"/>
+              <w:rPr>
+                <w:color w:val="134163" w:themeColor="accent6" w:themeShade="80"/>
+                <w:sz w:val="28"/>
+                <w:szCs w:val="28"/>
+                <w:lang w:val="sr-Cyrl-RS"/>
+              </w:rPr>
+            </w:pPr>
+            <w:r>
+              <w:rPr>
+                <w:color w:val="134163" w:themeColor="accent6" w:themeShade="80"/>
+                <w:sz w:val="28"/>
+                <w:szCs w:val="28"/>
+                <w:lang w:val="sr-Cyrl-RS"/>
+              </w:rPr>
+              <w:t>7.5.2017</w:t>
+            </w:r>
+          </w:p>
+        </w:tc>
+        <w:tc>
+          <w:tcPr>
+            <w:tcW w:w="1254" w:type="pct"/>
+          </w:tcPr>
+          <w:p>
+            <w:pPr>
+              <w:jc w:val="center"/>
+              <w:rPr>
+                <w:color w:val="134163" w:themeColor="accent6" w:themeShade="80"/>
+                <w:sz w:val="28"/>
+                <w:szCs w:val="28"/>
+                <w:lang w:val="sr-Cyrl-RS"/>
+              </w:rPr>
+            </w:pPr>
+            <w:r>
+              <w:rPr>
+                <w:color w:val="134163" w:themeColor="accent6" w:themeShade="80"/>
+                <w:sz w:val="28"/>
+                <w:szCs w:val="28"/>
+                <w:lang w:val="sr-Cyrl-RS"/>
+              </w:rPr>
+              <w:t>Након Ф.И</w:t>
+            </w:r>
+          </w:p>
+        </w:tc>
+        <w:tc>
+          <w:tcPr>
+            <w:tcW w:w="1245" w:type="pct"/>
+          </w:tcPr>
+          <w:p>
+            <w:pPr>
+              <w:jc w:val="center"/>
+              <w:rPr>
+                <w:color w:val="134163" w:themeColor="accent6" w:themeShade="80"/>
+                <w:sz w:val="28"/>
+                <w:szCs w:val="28"/>
               </w:rPr>
             </w:pPr>
             <w:r>
@@ -1052,71 +928,6 @@
           </w:p>
         </w:tc>
       </w:tr>
-      <w:tr>
-        <w:trPr>
-          <w:trHeight w:val="348"/>
-        </w:trPr>
-        <w:tc>
-          <w:tcPr>
-            <w:tcW w:w="1246" w:type="pct"/>
-          </w:tcPr>
-          <w:p>
-            <w:pPr>
-              <w:jc w:val="center"/>
-              <w:rPr>
-                <w:color w:val="134163" w:themeColor="accent6" w:themeShade="80"/>
-                <w:sz w:val="28"/>
-                <w:szCs w:val="28"/>
-              </w:rPr>
-            </w:pPr>
-          </w:p>
-        </w:tc>
-        <w:tc>
-          <w:tcPr>
-            <w:tcW w:w="1255" w:type="pct"/>
-          </w:tcPr>
-          <w:p>
-            <w:pPr>
-              <w:jc w:val="center"/>
-              <w:rPr>
-                <w:color w:val="134163" w:themeColor="accent6" w:themeShade="80"/>
-                <w:sz w:val="28"/>
-                <w:szCs w:val="28"/>
-              </w:rPr>
-            </w:pPr>
-          </w:p>
-        </w:tc>
-        <w:tc>
-          <w:tcPr>
-            <w:tcW w:w="1254" w:type="pct"/>
-          </w:tcPr>
-          <w:p>
-            <w:pPr>
-              <w:jc w:val="center"/>
-              <w:rPr>
-                <w:color w:val="134163" w:themeColor="accent6" w:themeShade="80"/>
-                <w:sz w:val="28"/>
-                <w:szCs w:val="28"/>
-              </w:rPr>
-            </w:pPr>
-          </w:p>
-        </w:tc>
-        <w:tc>
-          <w:tcPr>
-            <w:tcW w:w="1245" w:type="pct"/>
-          </w:tcPr>
-          <w:p>
-            <w:pPr>
-              <w:jc w:val="center"/>
-              <w:rPr>
-                <w:color w:val="134163" w:themeColor="accent6" w:themeShade="80"/>
-                <w:sz w:val="28"/>
-                <w:szCs w:val="28"/>
-              </w:rPr>
-            </w:pPr>
-          </w:p>
-        </w:tc>
-      </w:tr>
     </w:tbl>
     <w:p>
       <w:pPr>
@@ -1151,7 +962,6 @@
           <w:sz w:val="52"/>
         </w:rPr>
       </w:pPr>
-      <w:proofErr w:type="spellStart"/>
       <w:r>
         <w:rPr>
           <w:color w:val="134163" w:themeColor="accent6" w:themeShade="80"/>
@@ -1160,7 +970,6 @@
         <w:lastRenderedPageBreak/>
         <w:t>Садржај</w:t>
       </w:r>
-      <w:proofErr w:type="spellEnd"/>
     </w:p>
     <w:sdt>
       <w:sdtPr>
@@ -1193,14 +1002,12 @@
               <w:lang w:val="sr-Cyrl-RS"/>
             </w:rPr>
           </w:pPr>
-          <w:proofErr w:type="spellStart"/>
           <w:r>
             <w:rPr>
               <w:color w:val="134163" w:themeColor="accent6" w:themeShade="80"/>
             </w:rPr>
             <w:t>Садржај</w:t>
           </w:r>
-          <w:proofErr w:type="spellEnd"/>
         </w:p>
         <w:p>
           <w:pPr>
@@ -1222,7 +1029,6 @@
               <w:lang w:eastAsia="en-US"/>
             </w:rPr>
           </w:pPr>
-          <w:proofErr w:type="spellStart"/>
           <w:r>
             <w:rPr>
               <w:color w:val="134163" w:themeColor="accent6" w:themeShade="80"/>
@@ -1231,7 +1037,6 @@
             </w:rPr>
             <w:t>Уво</w:t>
           </w:r>
-          <w:proofErr w:type="spellEnd"/>
           <w:r>
             <w:rPr>
               <w:color w:val="134163" w:themeColor="accent6" w:themeShade="80"/>
@@ -1312,7 +1117,7 @@
               <w:sz w:val="28"/>
               <w:lang w:val="sr-Cyrl-RS" w:eastAsia="en-US"/>
             </w:rPr>
-            <w:t>логовања</w:t>
+            <w:t>случаја употребе за логовање</w:t>
           </w:r>
         </w:p>
         <w:p>
@@ -1394,15 +1199,7 @@
               <w:sz w:val="28"/>
               <w:lang w:val="sr-Cyrl-RS"/>
             </w:rPr>
-            <w:t xml:space="preserve"> адресе и шифре корисника</w:t>
-          </w:r>
-          <w:r>
-            <w:rPr>
-              <w:color w:val="134163" w:themeColor="accent6" w:themeShade="80"/>
-              <w:sz w:val="28"/>
-              <w:lang w:val="sr-Cyrl-RS"/>
-            </w:rPr>
-            <w:t xml:space="preserve"> и п</w:t>
+            <w:t xml:space="preserve"> адресе и шифре корисника и п</w:t>
           </w:r>
           <w:r>
             <w:rPr>
@@ -1432,15 +1229,7 @@
               <w:sz w:val="28"/>
               <w:lang w:val="sr-Cyrl-RS"/>
             </w:rPr>
-            <w:t>Унети</w:t>
-          </w:r>
-          <w:r>
-            <w:rPr>
-              <w:color w:val="134163" w:themeColor="accent6" w:themeShade="80"/>
-              <w:sz w:val="28"/>
-              <w:lang w:val="sr-Cyrl-RS"/>
-            </w:rPr>
-            <w:t xml:space="preserve"> подаци</w:t>
+            <w:t>Унети подаци</w:t>
           </w:r>
           <w:r>
             <w:rPr>
@@ -1479,6 +1268,72 @@
               <w:lang w:val="sr-Cyrl-RS"/>
             </w:rPr>
             <w:t>Унети подаци нетачни</w:t>
+          </w:r>
+        </w:p>
+        <w:p>
+          <w:pPr>
+            <w:pStyle w:val="ListParagraph"/>
+            <w:numPr>
+              <w:ilvl w:val="1"/>
+              <w:numId w:val="1"/>
+            </w:numPr>
+            <w:rPr>
+              <w:color w:val="134163" w:themeColor="accent6" w:themeShade="80"/>
+              <w:sz w:val="28"/>
+              <w:lang w:val="sr-Latn-RS"/>
+            </w:rPr>
+          </w:pPr>
+          <w:r>
+            <w:rPr>
+              <w:color w:val="134163" w:themeColor="accent6" w:themeShade="80"/>
+              <w:sz w:val="28"/>
+              <w:lang w:val="sr-Cyrl-RS"/>
+            </w:rPr>
+            <w:t xml:space="preserve"> Посебни захтеви</w:t>
+          </w:r>
+        </w:p>
+        <w:p>
+          <w:pPr>
+            <w:pStyle w:val="ListParagraph"/>
+            <w:numPr>
+              <w:ilvl w:val="1"/>
+              <w:numId w:val="1"/>
+            </w:numPr>
+            <w:rPr>
+              <w:color w:val="134163" w:themeColor="accent6" w:themeShade="80"/>
+              <w:sz w:val="28"/>
+              <w:lang w:val="sr-Latn-RS"/>
+            </w:rPr>
+          </w:pPr>
+          <w:r>
+            <w:rPr>
+              <w:color w:val="134163" w:themeColor="accent6" w:themeShade="80"/>
+              <w:sz w:val="28"/>
+              <w:lang w:val="sr-Cyrl-RS"/>
+            </w:rPr>
+            <w:t xml:space="preserve"> Предуслови</w:t>
+          </w:r>
+        </w:p>
+        <w:p>
+          <w:pPr>
+            <w:pStyle w:val="ListParagraph"/>
+            <w:numPr>
+              <w:ilvl w:val="1"/>
+              <w:numId w:val="1"/>
+            </w:numPr>
+            <w:rPr>
+              <w:color w:val="134163" w:themeColor="accent6" w:themeShade="80"/>
+              <w:sz w:val="28"/>
+              <w:lang w:val="sr-Latn-RS"/>
+            </w:rPr>
+          </w:pPr>
+          <w:r>
+            <w:rPr>
+              <w:color w:val="134163" w:themeColor="accent6" w:themeShade="80"/>
+              <w:sz w:val="28"/>
+              <w:lang w:val="sr-Cyrl-RS"/>
+            </w:rPr>
+            <w:t xml:space="preserve"> Последице</w:t>
           </w:r>
         </w:p>
         <w:p>
@@ -1563,17 +1418,24 @@
           <w:lang w:val="sr-Cyrl-RS"/>
         </w:rPr>
       </w:pPr>
-      <w:proofErr w:type="spellStart"/>
       <w:r>
         <w:rPr>
           <w:b/>
           <w:color w:val="134163" w:themeColor="accent6" w:themeShade="80"/>
           <w:sz w:val="48"/>
+          <w:lang w:val="sr-Cyrl-RS"/>
         </w:rPr>
         <w:lastRenderedPageBreak/>
+        <w:t xml:space="preserve">1. </w:t>
+      </w:r>
+      <w:r>
+        <w:rPr>
+          <w:b/>
+          <w:color w:val="134163" w:themeColor="accent6" w:themeShade="80"/>
+          <w:sz w:val="48"/>
+        </w:rPr>
         <w:t>Увод</w:t>
       </w:r>
-      <w:proofErr w:type="spellEnd"/>
     </w:p>
     <w:p>
       <w:pPr>
@@ -1593,6 +1455,16 @@
           <w:szCs w:val="32"/>
           <w:lang w:val="sr-Cyrl-RS"/>
         </w:rPr>
+        <w:t xml:space="preserve">1.1 </w:t>
+      </w:r>
+      <w:r>
+        <w:rPr>
+          <w:b/>
+          <w:color w:val="134163" w:themeColor="accent6" w:themeShade="80"/>
+          <w:sz w:val="32"/>
+          <w:szCs w:val="32"/>
+          <w:lang w:val="sr-Cyrl-RS"/>
+        </w:rPr>
         <w:t>Резиме</w:t>
       </w:r>
     </w:p>
@@ -1604,72 +1476,525 @@
           <w:lang w:val="sr-Cyrl-RS"/>
         </w:rPr>
       </w:pPr>
-      <w:proofErr w:type="spellStart"/>
-      <w:proofErr w:type="gramStart"/>
-      <w:r>
-        <w:rPr>
-          <w:color w:val="134163" w:themeColor="accent6" w:themeShade="80"/>
-          <w:sz w:val="28"/>
-        </w:rPr>
-        <w:t>Овај</w:t>
-      </w:r>
-      <w:proofErr w:type="spellEnd"/>
-      <w:r>
-        <w:rPr>
-          <w:color w:val="134163" w:themeColor="accent6" w:themeShade="80"/>
-          <w:sz w:val="28"/>
+      <w:r>
+        <w:rPr>
+          <w:color w:val="134163" w:themeColor="accent6" w:themeShade="80"/>
+          <w:sz w:val="28"/>
+        </w:rPr>
+        <w:t xml:space="preserve">Овај документ представља </w:t>
+      </w:r>
+      <w:r>
+        <w:rPr>
+          <w:color w:val="134163" w:themeColor="accent6" w:themeShade="80"/>
+          <w:sz w:val="28"/>
+          <w:lang w:val="sr-Cyrl-RS"/>
+        </w:rPr>
+        <w:t xml:space="preserve">спецификацију сценарија употребе за функционалност </w:t>
+      </w:r>
+      <w:r>
+        <w:rPr>
+          <w:color w:val="134163" w:themeColor="accent6" w:themeShade="80"/>
+          <w:sz w:val="28"/>
+          <w:lang w:val="sr-Cyrl-RS"/>
+        </w:rPr>
+        <w:t>Логовање.</w:t>
+      </w:r>
+    </w:p>
+    <w:p>
+      <w:pPr>
+        <w:rPr>
+          <w:b/>
+          <w:color w:val="134163" w:themeColor="accent6" w:themeShade="80"/>
+          <w:sz w:val="32"/>
+          <w:lang w:val="sr-Cyrl-RS"/>
+        </w:rPr>
+      </w:pPr>
+      <w:r>
+        <w:rPr>
+          <w:b/>
+          <w:color w:val="134163" w:themeColor="accent6" w:themeShade="80"/>
+          <w:sz w:val="32"/>
+          <w:lang w:val="sr-Cyrl-RS"/>
+        </w:rPr>
+        <w:t xml:space="preserve">1.2 </w:t>
+      </w:r>
+      <w:r>
+        <w:rPr>
+          <w:b/>
+          <w:color w:val="134163" w:themeColor="accent6" w:themeShade="80"/>
+          <w:sz w:val="32"/>
+          <w:lang w:val="sr-Cyrl-RS"/>
+        </w:rPr>
+        <w:t>Намена документа и циљне групе</w:t>
+      </w:r>
+    </w:p>
+    <w:p>
+      <w:pPr>
+        <w:rPr>
+          <w:color w:val="134163" w:themeColor="accent6" w:themeShade="80"/>
+          <w:sz w:val="28"/>
+          <w:lang w:val="sr-Cyrl-RS"/>
+        </w:rPr>
+      </w:pPr>
+      <w:r>
+        <w:rPr>
+          <w:color w:val="134163" w:themeColor="accent6" w:themeShade="80"/>
+          <w:sz w:val="28"/>
+          <w:lang w:val="sr-Cyrl-RS"/>
+        </w:rPr>
+        <w:t>Документ ће користити сви чланови пројектног тима у развоју пројекта и тестирања а може се користити и при писању упутства за употребу.</w:t>
+      </w:r>
+    </w:p>
+    <w:p>
+      <w:pPr>
+        <w:rPr>
+          <w:color w:val="134163" w:themeColor="accent6" w:themeShade="80"/>
+          <w:sz w:val="28"/>
+          <w:lang w:val="sr-Cyrl-RS"/>
+        </w:rPr>
+      </w:pPr>
+    </w:p>
+    <w:p>
+      <w:pPr>
+        <w:rPr>
+          <w:b/>
+          <w:color w:val="134163" w:themeColor="accent6" w:themeShade="80"/>
+          <w:sz w:val="48"/>
+          <w:lang w:val="sr-Cyrl-RS"/>
+        </w:rPr>
+      </w:pPr>
+      <w:r>
+        <w:rPr>
+          <w:b/>
+          <w:color w:val="134163" w:themeColor="accent6" w:themeShade="80"/>
+          <w:sz w:val="48"/>
+          <w:lang w:val="sr-Cyrl-RS"/>
+        </w:rPr>
+        <w:t xml:space="preserve">2. </w:t>
+      </w:r>
+      <w:r>
+        <w:rPr>
+          <w:b/>
+          <w:color w:val="134163" w:themeColor="accent6" w:themeShade="80"/>
+          <w:sz w:val="48"/>
+          <w:lang w:val="sr-Cyrl-RS"/>
+        </w:rPr>
+        <w:t>Сценарио</w:t>
+      </w:r>
+      <w:r>
+        <w:rPr>
+          <w:b/>
+          <w:color w:val="134163" w:themeColor="accent6" w:themeShade="80"/>
+          <w:sz w:val="48"/>
+          <w:lang w:val="sr-Cyrl-RS"/>
         </w:rPr>
         <w:t xml:space="preserve"> </w:t>
       </w:r>
-      <w:proofErr w:type="spellStart"/>
-      <w:r>
-        <w:rPr>
-          <w:color w:val="134163" w:themeColor="accent6" w:themeShade="80"/>
-          <w:sz w:val="28"/>
-        </w:rPr>
-        <w:t>документ</w:t>
-      </w:r>
-      <w:proofErr w:type="spellEnd"/>
-      <w:r>
-        <w:rPr>
-          <w:color w:val="134163" w:themeColor="accent6" w:themeShade="80"/>
-          <w:sz w:val="28"/>
+      <w:r>
+        <w:rPr>
+          <w:b/>
+          <w:color w:val="134163" w:themeColor="accent6" w:themeShade="80"/>
+          <w:sz w:val="48"/>
+          <w:lang w:val="sr-Cyrl-RS"/>
+        </w:rPr>
+        <w:t xml:space="preserve">случаја употребе за </w:t>
+      </w:r>
+      <w:r>
+        <w:rPr>
+          <w:b/>
+          <w:color w:val="134163" w:themeColor="accent6" w:themeShade="80"/>
+          <w:sz w:val="48"/>
+          <w:lang w:val="sr-Cyrl-RS"/>
+        </w:rPr>
+        <w:t>логовање</w:t>
+      </w:r>
+    </w:p>
+    <w:p>
+      <w:pPr>
+        <w:rPr>
+          <w:b/>
+          <w:color w:val="134163" w:themeColor="accent6" w:themeShade="80"/>
+          <w:sz w:val="32"/>
+          <w:lang w:val="sr-Cyrl-RS"/>
+        </w:rPr>
+      </w:pPr>
+      <w:r>
+        <w:rPr>
+          <w:b/>
+          <w:color w:val="134163" w:themeColor="accent6" w:themeShade="80"/>
+          <w:sz w:val="32"/>
+          <w:lang w:val="sr-Cyrl-RS"/>
+        </w:rPr>
+        <w:t xml:space="preserve">2.1 </w:t>
+      </w:r>
+      <w:r>
+        <w:rPr>
+          <w:b/>
+          <w:color w:val="134163" w:themeColor="accent6" w:themeShade="80"/>
+          <w:sz w:val="32"/>
+          <w:lang w:val="sr-Cyrl-RS"/>
+        </w:rPr>
+        <w:t>Кратак опис</w:t>
+      </w:r>
+    </w:p>
+    <w:p>
+      <w:pPr>
+        <w:rPr>
+          <w:color w:val="134163" w:themeColor="accent6" w:themeShade="80"/>
+          <w:sz w:val="28"/>
+          <w:lang w:val="sr-Cyrl-RS"/>
+        </w:rPr>
+      </w:pPr>
+      <w:r>
+        <w:rPr>
+          <w:color w:val="134163" w:themeColor="accent6" w:themeShade="80"/>
+          <w:sz w:val="28"/>
+          <w:lang w:val="sr-Cyrl-RS"/>
+        </w:rPr>
+        <w:t>Корисник за приступ свом налогу користи свој емаил и шифру. Уколико су подаци валидни корисник се успешно пријављује на сајт, у супротном добија обавештење о невалидности унетих података.</w:t>
+      </w:r>
+    </w:p>
+    <w:p>
+      <w:pPr>
+        <w:rPr>
+          <w:b/>
+          <w:color w:val="134163" w:themeColor="accent6" w:themeShade="80"/>
+          <w:sz w:val="32"/>
+          <w:lang w:val="sr-Cyrl-RS"/>
+        </w:rPr>
+      </w:pPr>
+      <w:r>
+        <w:rPr>
+          <w:b/>
+          <w:color w:val="134163" w:themeColor="accent6" w:themeShade="80"/>
+          <w:sz w:val="32"/>
+          <w:lang w:val="sr-Cyrl-RS"/>
+        </w:rPr>
+        <w:t xml:space="preserve">2.2 </w:t>
+      </w:r>
+      <w:r>
+        <w:rPr>
+          <w:b/>
+          <w:color w:val="134163" w:themeColor="accent6" w:themeShade="80"/>
+          <w:sz w:val="32"/>
+          <w:lang w:val="sr-Cyrl-RS"/>
+        </w:rPr>
+        <w:t>Ток догађаја</w:t>
+      </w:r>
+    </w:p>
+    <w:p>
+      <w:pPr>
+        <w:rPr>
+          <w:color w:val="134163" w:themeColor="accent6" w:themeShade="80"/>
+          <w:sz w:val="28"/>
+          <w:lang w:val="sr-Cyrl-RS"/>
+        </w:rPr>
+      </w:pPr>
+      <w:r>
+        <w:rPr>
+          <w:color w:val="134163" w:themeColor="accent6" w:themeShade="80"/>
+          <w:sz w:val="28"/>
+          <w:lang w:val="sr-Cyrl-RS"/>
+        </w:rPr>
+        <w:t>У овом одељку се описује успешни</w:t>
+      </w:r>
+      <w:r>
+        <w:rPr>
+          <w:color w:val="134163" w:themeColor="accent6" w:themeShade="80"/>
+          <w:sz w:val="28"/>
+          <w:lang w:val="sr-Cyrl-RS"/>
+        </w:rPr>
+        <w:t xml:space="preserve"> и неуспешнни</w:t>
+      </w:r>
+      <w:r>
+        <w:rPr>
+          <w:color w:val="134163" w:themeColor="accent6" w:themeShade="80"/>
+          <w:sz w:val="28"/>
+          <w:lang w:val="sr-Cyrl-RS"/>
+        </w:rPr>
+        <w:t xml:space="preserve"> сценарио </w:t>
+      </w:r>
+      <w:r>
+        <w:rPr>
+          <w:color w:val="134163" w:themeColor="accent6" w:themeShade="80"/>
+          <w:sz w:val="28"/>
+          <w:lang w:val="sr-Cyrl-RS"/>
+        </w:rPr>
+        <w:t>када корисник уноси податке за логовање.</w:t>
+      </w:r>
+    </w:p>
+    <w:p>
+      <w:pPr>
+        <w:ind w:firstLine="720"/>
+        <w:rPr>
+          <w:b/>
+          <w:color w:val="134163" w:themeColor="accent6" w:themeShade="80"/>
+          <w:sz w:val="28"/>
+          <w:lang w:val="sr-Cyrl-RS"/>
+        </w:rPr>
+      </w:pPr>
+      <w:r>
+        <w:rPr>
+          <w:b/>
+          <w:color w:val="134163" w:themeColor="accent6" w:themeShade="80"/>
+          <w:sz w:val="28"/>
+          <w:lang w:val="sr-Cyrl-RS"/>
+        </w:rPr>
+        <w:t>2.</w:t>
+      </w:r>
+      <w:r>
+        <w:rPr>
+          <w:b/>
+          <w:color w:val="134163" w:themeColor="accent6" w:themeShade="80"/>
+          <w:sz w:val="28"/>
+          <w:lang w:val="sr-Latn-RS"/>
+        </w:rPr>
+        <w:t xml:space="preserve">2.1 </w:t>
+      </w:r>
+      <w:r>
+        <w:rPr>
+          <w:b/>
+          <w:color w:val="134163" w:themeColor="accent6" w:themeShade="80"/>
+          <w:sz w:val="28"/>
+          <w:lang w:val="sr-Cyrl-RS"/>
+        </w:rPr>
+        <w:t xml:space="preserve">Унос </w:t>
+      </w:r>
+      <w:r>
+        <w:rPr>
+          <w:b/>
+          <w:color w:val="134163" w:themeColor="accent6" w:themeShade="80"/>
+          <w:sz w:val="28"/>
+          <w:lang w:val="sr-Latn-RS"/>
+        </w:rPr>
+        <w:t>e-mail</w:t>
+      </w:r>
+      <w:r>
+        <w:rPr>
+          <w:b/>
+          <w:color w:val="134163" w:themeColor="accent6" w:themeShade="80"/>
+          <w:sz w:val="28"/>
+          <w:lang w:val="sr-Cyrl-RS"/>
+        </w:rPr>
+        <w:t xml:space="preserve"> адресе и шифре корисника и потврда пријаве</w:t>
+      </w:r>
+    </w:p>
+    <w:p>
+      <w:pPr>
+        <w:ind w:left="720"/>
+        <w:rPr>
+          <w:color w:val="134163" w:themeColor="accent6" w:themeShade="80"/>
+          <w:sz w:val="28"/>
+          <w:lang w:val="sr-Cyrl-RS"/>
+        </w:rPr>
+      </w:pPr>
+      <w:r>
+        <w:rPr>
+          <w:color w:val="134163" w:themeColor="accent6" w:themeShade="80"/>
+          <w:sz w:val="28"/>
+          <w:lang w:val="sr-Cyrl-RS"/>
+        </w:rPr>
+        <w:t xml:space="preserve">Корисник уноси своју </w:t>
+      </w:r>
+      <w:r>
+        <w:rPr>
+          <w:color w:val="134163" w:themeColor="accent6" w:themeShade="80"/>
+          <w:sz w:val="28"/>
+        </w:rPr>
+        <w:t>e-mail</w:t>
+      </w:r>
+      <w:r>
+        <w:rPr>
+          <w:color w:val="134163" w:themeColor="accent6" w:themeShade="80"/>
+          <w:sz w:val="28"/>
+          <w:lang w:val="sr-Latn-RS"/>
         </w:rPr>
         <w:t xml:space="preserve"> </w:t>
       </w:r>
-      <w:proofErr w:type="spellStart"/>
-      <w:r>
-        <w:rPr>
-          <w:color w:val="134163" w:themeColor="accent6" w:themeShade="80"/>
-          <w:sz w:val="28"/>
-        </w:rPr>
-        <w:t>представља</w:t>
-      </w:r>
-      <w:proofErr w:type="spellEnd"/>
-      <w:r>
-        <w:rPr>
-          <w:color w:val="134163" w:themeColor="accent6" w:themeShade="80"/>
-          <w:sz w:val="28"/>
+      <w:r>
+        <w:rPr>
+          <w:color w:val="134163" w:themeColor="accent6" w:themeShade="80"/>
+          <w:sz w:val="28"/>
+          <w:lang w:val="sr-Cyrl-RS"/>
+        </w:rPr>
+        <w:t>адресу и шифру у предвиђена поља на врху странице. Након клика на дугме ''Пријави се'' проверавају се унети подаци.</w:t>
+      </w:r>
+    </w:p>
+    <w:p>
+      <w:pPr>
+        <w:ind w:firstLine="720"/>
+        <w:rPr>
+          <w:b/>
+          <w:color w:val="134163" w:themeColor="accent6" w:themeShade="80"/>
+          <w:sz w:val="28"/>
+          <w:lang w:val="sr-Cyrl-RS"/>
+        </w:rPr>
+      </w:pPr>
+      <w:r>
+        <w:rPr>
+          <w:b/>
+          <w:color w:val="134163" w:themeColor="accent6" w:themeShade="80"/>
+          <w:sz w:val="28"/>
+          <w:lang w:val="sr-Cyrl-RS"/>
+        </w:rPr>
+        <w:t>2.</w:t>
+      </w:r>
+      <w:r>
+        <w:rPr>
+          <w:b/>
+          <w:color w:val="134163" w:themeColor="accent6" w:themeShade="80"/>
+          <w:sz w:val="28"/>
+          <w:lang w:val="sr-Latn-RS"/>
+        </w:rPr>
+        <w:t xml:space="preserve">2.2 </w:t>
+      </w:r>
+      <w:r>
+        <w:rPr>
+          <w:b/>
+          <w:color w:val="134163" w:themeColor="accent6" w:themeShade="80"/>
+          <w:sz w:val="28"/>
+          <w:lang w:val="sr-Cyrl-RS"/>
+        </w:rPr>
+        <w:t xml:space="preserve">Унети подаци </w:t>
+      </w:r>
+      <w:r>
+        <w:rPr>
+          <w:b/>
+          <w:color w:val="134163" w:themeColor="accent6" w:themeShade="80"/>
+          <w:sz w:val="28"/>
+          <w:lang w:val="sr-Cyrl-RS"/>
+        </w:rPr>
+        <w:t>тачни</w:t>
+      </w:r>
+    </w:p>
+    <w:p>
+      <w:pPr>
+        <w:ind w:left="720"/>
+        <w:rPr>
+          <w:color w:val="134163" w:themeColor="accent6" w:themeShade="80"/>
+          <w:sz w:val="28"/>
+          <w:lang w:val="sr-Cyrl-RS"/>
+        </w:rPr>
+      </w:pPr>
+      <w:r>
+        <w:rPr>
+          <w:color w:val="134163" w:themeColor="accent6" w:themeShade="80"/>
+          <w:sz w:val="28"/>
+          <w:lang w:val="sr-Cyrl-RS"/>
+        </w:rPr>
+        <w:t>Уколико су унети подаци за логовање тачни, кориснику се отвара корисничка</w:t>
+      </w:r>
+      <w:r>
+        <w:rPr>
+          <w:color w:val="134163" w:themeColor="accent6" w:themeShade="80"/>
+          <w:sz w:val="28"/>
+          <w:lang w:val="sr-Cyrl-RS"/>
+        </w:rPr>
+        <w:t xml:space="preserve"> почетна страница</w:t>
+      </w:r>
+      <w:r>
+        <w:rPr>
+          <w:color w:val="134163" w:themeColor="accent6" w:themeShade="80"/>
+          <w:sz w:val="28"/>
+          <w:lang w:val="sr-Cyrl-RS"/>
+        </w:rPr>
+        <w:t>.</w:t>
+      </w:r>
+    </w:p>
+    <w:p>
+      <w:pPr>
+        <w:ind w:firstLine="720"/>
+        <w:rPr>
+          <w:color w:val="134163" w:themeColor="accent6" w:themeShade="80"/>
+          <w:sz w:val="28"/>
+          <w:lang w:val="sr-Cyrl-RS"/>
+        </w:rPr>
+      </w:pPr>
+      <w:r>
+        <w:rPr>
+          <w:b/>
+          <w:color w:val="134163" w:themeColor="accent6" w:themeShade="80"/>
+          <w:sz w:val="28"/>
+          <w:lang w:val="sr-Cyrl-RS"/>
+        </w:rPr>
+        <w:t>2.</w:t>
+      </w:r>
+      <w:r>
+        <w:rPr>
+          <w:b/>
+          <w:color w:val="134163" w:themeColor="accent6" w:themeShade="80"/>
+          <w:sz w:val="28"/>
+          <w:lang w:val="sr-Latn-RS"/>
+        </w:rPr>
+        <w:t xml:space="preserve">2.3 </w:t>
+      </w:r>
+      <w:r>
+        <w:rPr>
+          <w:b/>
+          <w:color w:val="134163" w:themeColor="accent6" w:themeShade="80"/>
+          <w:sz w:val="28"/>
+          <w:lang w:val="sr-Cyrl-RS"/>
+        </w:rPr>
+        <w:t>Унети подаци нетачни</w:t>
+      </w:r>
+      <w:r>
+        <w:rPr>
+          <w:color w:val="134163" w:themeColor="accent6" w:themeShade="80"/>
+          <w:sz w:val="28"/>
+          <w:lang w:val="sr-Cyrl-RS"/>
         </w:rPr>
         <w:t xml:space="preserve"> </w:t>
       </w:r>
-      <w:r>
-        <w:rPr>
-          <w:color w:val="134163" w:themeColor="accent6" w:themeShade="80"/>
-          <w:sz w:val="28"/>
-          <w:lang w:val="sr-Cyrl-RS"/>
-        </w:rPr>
-        <w:t xml:space="preserve">спецификацију сценарија употребе за функционалност </w:t>
-      </w:r>
-      <w:r>
-        <w:rPr>
-          <w:color w:val="134163" w:themeColor="accent6" w:themeShade="80"/>
-          <w:sz w:val="28"/>
-          <w:lang w:val="sr-Cyrl-RS"/>
-        </w:rPr>
-        <w:t>Логовање.</w:t>
-      </w:r>
-      <w:proofErr w:type="gramEnd"/>
+    </w:p>
+    <w:p>
+      <w:pPr>
+        <w:ind w:left="720"/>
+        <w:rPr>
+          <w:color w:val="134163" w:themeColor="accent6" w:themeShade="80"/>
+          <w:sz w:val="28"/>
+          <w:lang w:val="sr-Latn-RS"/>
+        </w:rPr>
+      </w:pPr>
+      <w:r>
+        <w:rPr>
+          <w:color w:val="134163" w:themeColor="accent6" w:themeShade="80"/>
+          <w:sz w:val="28"/>
+          <w:lang w:val="sr-Cyrl-RS"/>
+        </w:rPr>
+        <w:t xml:space="preserve">Уколико су унети подаци за логовање нетачни, </w:t>
+      </w:r>
+      <w:r>
+        <w:rPr>
+          <w:color w:val="134163" w:themeColor="accent6" w:themeShade="80"/>
+          <w:sz w:val="28"/>
+          <w:lang w:val="sr-Cyrl-RS"/>
+        </w:rPr>
+        <w:t xml:space="preserve">кориснику се даје </w:t>
+      </w:r>
+      <w:r>
+        <w:rPr>
+          <w:color w:val="134163" w:themeColor="accent6" w:themeShade="80"/>
+          <w:sz w:val="28"/>
+          <w:lang w:val="sr-Cyrl-RS"/>
+        </w:rPr>
+        <w:t xml:space="preserve">обавештење да унети подаци нису тачни као и </w:t>
+      </w:r>
+      <w:r>
+        <w:rPr>
+          <w:color w:val="134163" w:themeColor="accent6" w:themeShade="80"/>
+          <w:sz w:val="28"/>
+          <w:lang w:val="sr-Cyrl-RS"/>
+        </w:rPr>
+        <w:t>могућност поновног логовања и сигнализације питања да ли је заборавио лозинку</w:t>
+      </w:r>
+      <w:r>
+        <w:rPr>
+          <w:color w:val="134163" w:themeColor="accent6" w:themeShade="80"/>
+          <w:sz w:val="28"/>
+          <w:lang w:val="sr-Cyrl-RS"/>
+        </w:rPr>
+        <w:t>.</w:t>
+      </w:r>
     </w:p>
     <w:p>
       <w:pPr>
@@ -1687,41 +2012,50 @@
           <w:sz w:val="32"/>
           <w:lang w:val="sr-Cyrl-RS"/>
         </w:rPr>
-        <w:t>Намена документа и циљне групе</w:t>
-      </w:r>
-    </w:p>
-    <w:p>
-      <w:pPr>
-        <w:rPr>
-          <w:color w:val="134163" w:themeColor="accent6" w:themeShade="80"/>
-          <w:sz w:val="28"/>
-          <w:lang w:val="sr-Cyrl-RS"/>
-        </w:rPr>
-      </w:pPr>
-      <w:r>
-        <w:rPr>
-          <w:color w:val="134163" w:themeColor="accent6" w:themeShade="80"/>
-          <w:sz w:val="28"/>
-          <w:lang w:val="sr-Cyrl-RS"/>
-        </w:rPr>
-        <w:t>Документ ће користити сви чланови пројектног тима у развоју пројекта и тестирања а може се користити и при писању упутства за употребу.</w:t>
-      </w:r>
-    </w:p>
-    <w:p>
-      <w:pPr>
-        <w:rPr>
-          <w:color w:val="134163" w:themeColor="accent6" w:themeShade="80"/>
-          <w:sz w:val="28"/>
-          <w:lang w:val="sr-Cyrl-RS"/>
-        </w:rPr>
-      </w:pPr>
+        <w:lastRenderedPageBreak/>
+        <w:t>2.3 Алтернативни ток догађаја</w:t>
+      </w:r>
+    </w:p>
+    <w:p>
+      <w:pPr>
+        <w:rPr>
+          <w:color w:val="134163" w:themeColor="accent6" w:themeShade="80"/>
+          <w:sz w:val="28"/>
+          <w:lang w:val="sr-Cyrl-RS"/>
+        </w:rPr>
+      </w:pPr>
+      <w:r>
+        <w:rPr>
+          <w:color w:val="134163" w:themeColor="accent6" w:themeShade="80"/>
+          <w:sz w:val="28"/>
+          <w:lang w:val="sr-Cyrl-RS"/>
+        </w:rPr>
+        <w:t xml:space="preserve">За 2.2.3 </w:t>
+      </w:r>
+    </w:p>
+    <w:p>
+      <w:pPr>
+        <w:rPr>
+          <w:color w:val="134163" w:themeColor="accent6" w:themeShade="80"/>
+          <w:sz w:val="28"/>
+          <w:lang w:val="sr-Cyrl-RS"/>
+        </w:rPr>
+      </w:pPr>
+      <w:r>
+        <w:rPr>
+          <w:color w:val="134163" w:themeColor="accent6" w:themeShade="80"/>
+          <w:sz w:val="28"/>
+          <w:lang w:val="sr-Cyrl-RS"/>
+        </w:rPr>
+        <w:t>а) Поновни унос података за логовање.</w:t>
+      </w:r>
     </w:p>
     <w:p>
       <w:pPr>
         <w:rPr>
           <w:b/>
           <w:color w:val="134163" w:themeColor="accent6" w:themeShade="80"/>
-          <w:sz w:val="48"/>
+          <w:sz w:val="32"/>
           <w:lang w:val="sr-Cyrl-RS"/>
         </w:rPr>
       </w:pPr>
@@ -1729,339 +2063,145 @@
         <w:rPr>
           <w:b/>
           <w:color w:val="134163" w:themeColor="accent6" w:themeShade="80"/>
-          <w:sz w:val="48"/>
-          <w:lang w:val="sr-Cyrl-RS"/>
-        </w:rPr>
-        <w:t>Сценарио</w:t>
-      </w:r>
-      <w:r>
+          <w:sz w:val="32"/>
+          <w:lang w:val="sr-Cyrl-RS"/>
+        </w:rPr>
+        <w:t>2.4 Посебни захтеви</w:t>
+      </w:r>
+    </w:p>
+    <w:p>
+      <w:pPr>
+        <w:rPr>
+          <w:color w:val="134163" w:themeColor="accent6" w:themeShade="80"/>
+          <w:sz w:val="28"/>
+          <w:lang w:val="sr-Cyrl-RS"/>
+        </w:rPr>
+      </w:pPr>
+      <w:r>
+        <w:rPr>
+          <w:color w:val="134163" w:themeColor="accent6" w:themeShade="80"/>
+          <w:sz w:val="28"/>
+          <w:lang w:val="sr-Cyrl-RS"/>
+        </w:rPr>
+        <w:t>Нема их.</w:t>
+      </w:r>
+    </w:p>
+    <w:p>
+      <w:pPr>
         <w:rPr>
           <w:b/>
           <w:color w:val="134163" w:themeColor="accent6" w:themeShade="80"/>
-          <w:sz w:val="48"/>
-          <w:lang w:val="sr-Cyrl-RS"/>
-        </w:rPr>
-        <w:t xml:space="preserve"> логовање</w:t>
-      </w:r>
-    </w:p>
-    <w:p>
-      <w:pPr>
+          <w:sz w:val="32"/>
+          <w:lang w:val="sr-Cyrl-RS"/>
+        </w:rPr>
+      </w:pPr>
+      <w:r>
         <w:rPr>
           <w:b/>
           <w:color w:val="134163" w:themeColor="accent6" w:themeShade="80"/>
           <w:sz w:val="32"/>
           <w:lang w:val="sr-Cyrl-RS"/>
         </w:rPr>
-      </w:pPr>
-      <w:r>
+        <w:t>2.5 Предуслови</w:t>
+      </w:r>
+    </w:p>
+    <w:p>
+      <w:pPr>
+        <w:rPr>
+          <w:color w:val="134163" w:themeColor="accent6" w:themeShade="80"/>
+          <w:sz w:val="28"/>
+          <w:lang w:val="sr-Cyrl-RS"/>
+        </w:rPr>
+      </w:pPr>
+      <w:r>
+        <w:rPr>
+          <w:color w:val="134163" w:themeColor="accent6" w:themeShade="80"/>
+          <w:sz w:val="28"/>
+          <w:lang w:val="sr-Cyrl-RS"/>
+        </w:rPr>
+        <w:t>Нема их.</w:t>
+      </w:r>
+    </w:p>
+    <w:p>
+      <w:pPr>
         <w:rPr>
           <w:b/>
           <w:color w:val="134163" w:themeColor="accent6" w:themeShade="80"/>
           <w:sz w:val="32"/>
           <w:lang w:val="sr-Cyrl-RS"/>
         </w:rPr>
-        <w:t>Кратак опис</w:t>
-      </w:r>
-    </w:p>
-    <w:p>
-      <w:pPr>
-        <w:rPr>
-          <w:color w:val="134163" w:themeColor="accent6" w:themeShade="80"/>
-          <w:sz w:val="28"/>
-          <w:lang w:val="sr-Cyrl-RS"/>
-        </w:rPr>
-      </w:pPr>
-      <w:r>
-        <w:rPr>
-          <w:color w:val="134163" w:themeColor="accent6" w:themeShade="80"/>
-          <w:sz w:val="28"/>
-          <w:lang w:val="sr-Cyrl-RS"/>
-        </w:rPr>
-        <w:t>Корисник за приступ свом налогу користи свој емаил и шифру. Уколико су подаци валидни корисник се успешно пријављује на сајт, у супротном добија обавештење о невалидности унетих података.</w:t>
-      </w:r>
-    </w:p>
-    <w:p>
-      <w:pPr>
+      </w:pPr>
+      <w:r>
         <w:rPr>
           <w:b/>
           <w:color w:val="134163" w:themeColor="accent6" w:themeShade="80"/>
           <w:sz w:val="32"/>
           <w:lang w:val="sr-Cyrl-RS"/>
         </w:rPr>
-      </w:pPr>
-      <w:r>
+        <w:t>2.5 Последице</w:t>
+      </w:r>
+    </w:p>
+    <w:p>
+      <w:pPr>
+        <w:rPr>
+          <w:color w:val="134163" w:themeColor="accent6" w:themeShade="80"/>
+          <w:sz w:val="24"/>
+          <w:lang w:val="sr-Cyrl-RS"/>
+        </w:rPr>
+      </w:pPr>
+      <w:r>
+        <w:rPr>
+          <w:color w:val="134163" w:themeColor="accent6" w:themeShade="80"/>
+          <w:sz w:val="28"/>
+          <w:lang w:val="sr-Cyrl-RS"/>
+        </w:rPr>
+        <w:t>На</w:t>
+      </w:r>
+      <w:r>
+        <w:rPr>
+          <w:color w:val="134163" w:themeColor="accent6" w:themeShade="80"/>
+          <w:sz w:val="28"/>
+          <w:lang w:val="sr-Cyrl-RS"/>
+        </w:rPr>
+        <w:t>кон што се поступак логовања успешно заврши, кориснику или продавцу се пружају остале услуге нашег система.</w:t>
+      </w:r>
+    </w:p>
+    <w:p>
+      <w:pPr>
+        <w:rPr>
+          <w:color w:val="134163" w:themeColor="accent6" w:themeShade="80"/>
+          <w:sz w:val="32"/>
+          <w:lang w:val="sr-Cyrl-RS"/>
+        </w:rPr>
+      </w:pPr>
+    </w:p>
+    <w:p>
+      <w:pPr>
+        <w:rPr>
+          <w:color w:val="134163" w:themeColor="accent6" w:themeShade="80"/>
+          <w:sz w:val="28"/>
+          <w:lang w:val="sr-Cyrl-RS"/>
+        </w:rPr>
+      </w:pPr>
+    </w:p>
+    <w:p>
+      <w:pPr>
         <w:rPr>
           <w:b/>
           <w:color w:val="134163" w:themeColor="accent6" w:themeShade="80"/>
           <w:sz w:val="32"/>
           <w:lang w:val="sr-Cyrl-RS"/>
         </w:rPr>
-        <w:t>Ток догађаја</w:t>
-      </w:r>
-    </w:p>
-    <w:p>
-      <w:pPr>
-        <w:rPr>
-          <w:color w:val="134163" w:themeColor="accent6" w:themeShade="80"/>
-          <w:sz w:val="28"/>
-          <w:lang w:val="sr-Cyrl-RS"/>
-        </w:rPr>
-      </w:pPr>
-      <w:r>
-        <w:rPr>
-          <w:color w:val="134163" w:themeColor="accent6" w:themeShade="80"/>
-          <w:sz w:val="28"/>
-          <w:lang w:val="sr-Cyrl-RS"/>
-        </w:rPr>
-        <w:t>У овом одељку се описује успешни</w:t>
-      </w:r>
-      <w:r>
-        <w:rPr>
-          <w:color w:val="134163" w:themeColor="accent6" w:themeShade="80"/>
-          <w:sz w:val="28"/>
-          <w:lang w:val="sr-Cyrl-RS"/>
-        </w:rPr>
-        <w:t xml:space="preserve"> и неуспешнни</w:t>
-      </w:r>
-      <w:r>
-        <w:rPr>
-          <w:color w:val="134163" w:themeColor="accent6" w:themeShade="80"/>
-          <w:sz w:val="28"/>
-          <w:lang w:val="sr-Cyrl-RS"/>
-        </w:rPr>
-        <w:t xml:space="preserve"> сценарио </w:t>
-      </w:r>
-      <w:r>
-        <w:rPr>
-          <w:color w:val="134163" w:themeColor="accent6" w:themeShade="80"/>
-          <w:sz w:val="28"/>
-          <w:lang w:val="sr-Cyrl-RS"/>
-        </w:rPr>
-        <w:t>када корисник уноси податке за логовање.</w:t>
-      </w:r>
-    </w:p>
-    <w:p>
-      <w:pPr>
-        <w:ind w:firstLine="720"/>
-        <w:rPr>
-          <w:b/>
-          <w:color w:val="134163" w:themeColor="accent6" w:themeShade="80"/>
-          <w:sz w:val="28"/>
-          <w:lang w:val="sr-Cyrl-RS"/>
-        </w:rPr>
-      </w:pPr>
-      <w:r>
-        <w:rPr>
-          <w:b/>
-          <w:color w:val="134163" w:themeColor="accent6" w:themeShade="80"/>
-          <w:sz w:val="28"/>
-          <w:lang w:val="sr-Cyrl-RS"/>
-        </w:rPr>
-        <w:t xml:space="preserve">Унос </w:t>
-      </w:r>
-      <w:r>
-        <w:rPr>
-          <w:b/>
-          <w:color w:val="134163" w:themeColor="accent6" w:themeShade="80"/>
-          <w:sz w:val="28"/>
-          <w:lang w:val="sr-Latn-RS"/>
-        </w:rPr>
-        <w:t>e-mail</w:t>
-      </w:r>
-      <w:r>
-        <w:rPr>
-          <w:b/>
-          <w:color w:val="134163" w:themeColor="accent6" w:themeShade="80"/>
-          <w:sz w:val="28"/>
-          <w:lang w:val="sr-Cyrl-RS"/>
-        </w:rPr>
-        <w:t xml:space="preserve"> адресе и шифре корисника и потврда пријаве</w:t>
-      </w:r>
-    </w:p>
-    <w:p>
-      <w:pPr>
-        <w:ind w:left="720"/>
-        <w:rPr>
-          <w:color w:val="134163" w:themeColor="accent6" w:themeShade="80"/>
-          <w:sz w:val="28"/>
-          <w:lang w:val="sr-Cyrl-RS"/>
-        </w:rPr>
-      </w:pPr>
-      <w:r>
-        <w:rPr>
-          <w:color w:val="134163" w:themeColor="accent6" w:themeShade="80"/>
-          <w:sz w:val="28"/>
-          <w:lang w:val="sr-Cyrl-RS"/>
-        </w:rPr>
-        <w:t>Корисник уноси своју емаил адресу и шифру у предвиђена поља на врху странице. Након клика на дугме ''Пријави се'' проверавају се унети подаци.</w:t>
-      </w:r>
-    </w:p>
-    <w:p>
-      <w:pPr>
-        <w:ind w:firstLine="720"/>
-        <w:rPr>
-          <w:b/>
-          <w:color w:val="134163" w:themeColor="accent6" w:themeShade="80"/>
-          <w:sz w:val="28"/>
-          <w:lang w:val="sr-Cyrl-RS"/>
-        </w:rPr>
-      </w:pPr>
-      <w:r>
-        <w:rPr>
-          <w:b/>
-          <w:color w:val="134163" w:themeColor="accent6" w:themeShade="80"/>
-          <w:sz w:val="28"/>
-          <w:lang w:val="sr-Cyrl-RS"/>
-        </w:rPr>
-        <w:t xml:space="preserve">Унети подаци </w:t>
-      </w:r>
-      <w:r>
-        <w:rPr>
-          <w:b/>
-          <w:color w:val="134163" w:themeColor="accent6" w:themeShade="80"/>
-          <w:sz w:val="28"/>
-          <w:lang w:val="sr-Cyrl-RS"/>
-        </w:rPr>
-        <w:t>тачни</w:t>
-      </w:r>
-    </w:p>
-    <w:p>
-      <w:pPr>
-        <w:ind w:left="720"/>
-        <w:rPr>
-          <w:color w:val="134163" w:themeColor="accent6" w:themeShade="80"/>
-          <w:sz w:val="28"/>
-          <w:lang w:val="sr-Cyrl-RS"/>
-        </w:rPr>
-      </w:pPr>
-      <w:r>
-        <w:rPr>
-          <w:color w:val="134163" w:themeColor="accent6" w:themeShade="80"/>
-          <w:sz w:val="28"/>
-          <w:lang w:val="sr-Cyrl-RS"/>
-        </w:rPr>
-        <w:t>Уколико су унети подаци за логовање тачни, кориснику се отвара корисничка</w:t>
-      </w:r>
-      <w:r>
-        <w:rPr>
-          <w:color w:val="134163" w:themeColor="accent6" w:themeShade="80"/>
-          <w:sz w:val="28"/>
-          <w:lang w:val="sr-Cyrl-RS"/>
-        </w:rPr>
-        <w:t xml:space="preserve"> почетна страница</w:t>
-      </w:r>
-      <w:r>
-        <w:rPr>
-          <w:color w:val="134163" w:themeColor="accent6" w:themeShade="80"/>
-          <w:sz w:val="28"/>
-          <w:lang w:val="sr-Cyrl-RS"/>
-        </w:rPr>
-        <w:t>.</w:t>
-      </w:r>
-    </w:p>
-    <w:p>
-      <w:pPr>
-        <w:ind w:firstLine="720"/>
-        <w:rPr>
-          <w:color w:val="134163" w:themeColor="accent6" w:themeShade="80"/>
-          <w:sz w:val="28"/>
-          <w:lang w:val="sr-Cyrl-RS"/>
-        </w:rPr>
-      </w:pPr>
-      <w:r>
-        <w:rPr>
-          <w:b/>
-          <w:color w:val="134163" w:themeColor="accent6" w:themeShade="80"/>
-          <w:sz w:val="28"/>
-          <w:lang w:val="sr-Cyrl-RS"/>
-        </w:rPr>
-        <w:t xml:space="preserve">Унети подаци </w:t>
-      </w:r>
-      <w:r>
-        <w:rPr>
-          <w:b/>
-          <w:color w:val="134163" w:themeColor="accent6" w:themeShade="80"/>
-          <w:sz w:val="28"/>
-          <w:lang w:val="sr-Cyrl-RS"/>
-        </w:rPr>
-        <w:t>нетачни</w:t>
-      </w:r>
-      <w:r>
-        <w:rPr>
-          <w:color w:val="134163" w:themeColor="accent6" w:themeShade="80"/>
-          <w:sz w:val="28"/>
-          <w:lang w:val="sr-Cyrl-RS"/>
-        </w:rPr>
-        <w:t xml:space="preserve"> </w:t>
-      </w:r>
-      <w:r>
-        <w:rPr>
-          <w:color w:val="134163" w:themeColor="accent6" w:themeShade="80"/>
-          <w:sz w:val="28"/>
-          <w:lang w:val="sr-Cyrl-RS"/>
-        </w:rPr>
-        <w:t>–</w:t>
-      </w:r>
-      <w:r>
-        <w:rPr>
-          <w:color w:val="134163" w:themeColor="accent6" w:themeShade="80"/>
-          <w:sz w:val="28"/>
-          <w:lang w:val="sr-Cyrl-RS"/>
-        </w:rPr>
-        <w:t xml:space="preserve"> </w:t>
-      </w:r>
-    </w:p>
-    <w:p>
-      <w:pPr>
-        <w:ind w:left="720"/>
-        <w:rPr>
-          <w:color w:val="134163" w:themeColor="accent6" w:themeShade="80"/>
-          <w:sz w:val="28"/>
-          <w:lang w:val="sr-Cyrl-RS"/>
-        </w:rPr>
-      </w:pPr>
-      <w:r>
-        <w:rPr>
-          <w:color w:val="134163" w:themeColor="accent6" w:themeShade="80"/>
-          <w:sz w:val="28"/>
-          <w:lang w:val="sr-Cyrl-RS"/>
-        </w:rPr>
-        <w:t xml:space="preserve">Уколико су унети подаци за логовање нетачни, </w:t>
-      </w:r>
-      <w:r>
-        <w:rPr>
-          <w:color w:val="134163" w:themeColor="accent6" w:themeShade="80"/>
-          <w:sz w:val="28"/>
-          <w:lang w:val="sr-Cyrl-RS"/>
-        </w:rPr>
-        <w:t xml:space="preserve">кориснику се даје </w:t>
-      </w:r>
-      <w:r>
-        <w:rPr>
-          <w:color w:val="134163" w:themeColor="accent6" w:themeShade="80"/>
-          <w:sz w:val="28"/>
-          <w:lang w:val="sr-Cyrl-RS"/>
-        </w:rPr>
-        <w:t xml:space="preserve">обавештење да унети подаци нису тачни као и </w:t>
-      </w:r>
-      <w:r>
-        <w:rPr>
-          <w:color w:val="134163" w:themeColor="accent6" w:themeShade="80"/>
-          <w:sz w:val="28"/>
-          <w:lang w:val="sr-Cyrl-RS"/>
-        </w:rPr>
-        <w:t>могућност поновног логовања и сигнализације питања да ли је заборавио лозинку</w:t>
-      </w:r>
-      <w:r>
-        <w:rPr>
-          <w:color w:val="134163" w:themeColor="accent6" w:themeShade="80"/>
-          <w:sz w:val="28"/>
-          <w:lang w:val="sr-Cyrl-RS"/>
-        </w:rPr>
-        <w:t>.</w:t>
-      </w:r>
-      <w:bookmarkStart w:id="0" w:name="_GoBack"/>
-      <w:bookmarkEnd w:id="0"/>
+      </w:pPr>
+    </w:p>
+    <w:p>
+      <w:pPr>
+        <w:rPr>
+          <w:color w:val="134163" w:themeColor="accent6" w:themeShade="80"/>
+          <w:sz w:val="28"/>
+          <w:lang w:val="sr-Cyrl-RS"/>
+        </w:rPr>
+      </w:pPr>
     </w:p>
     <w:sectPr>
       <w:pgSz w:w="12240" w:h="15840"/>
@@ -2162,6 +2302,92 @@
     </w:lvl>
   </w:abstractNum>
   <w:abstractNum w:abstractNumId="1">
+    <w:nsid w:val="0F4461DC"/>
+    <w:multiLevelType w:val="hybridMultilevel"/>
+    <w:tmpl w:val="4CD61A62"/>
+    <w:lvl w:ilvl="0" w:tplc="0409000F">
+      <w:start w:val="1"/>
+      <w:numFmt w:val="decimal"/>
+      <w:lvlText w:val="%1."/>
+      <w:lvlJc w:val="left"/>
+      <w:pPr>
+        <w:ind w:left="720" w:hanging="360"/>
+      </w:pPr>
+    </w:lvl>
+    <w:lvl w:ilvl="1" w:tplc="04090019" w:tentative="1">
+      <w:start w:val="1"/>
+      <w:numFmt w:val="lowerLetter"/>
+      <w:lvlText w:val="%2."/>
+      <w:lvlJc w:val="left"/>
+      <w:pPr>
+        <w:ind w:left="1440" w:hanging="360"/>
+      </w:pPr>
+    </w:lvl>
+    <w:lvl w:ilvl="2" w:tplc="0409001B" w:tentative="1">
+      <w:start w:val="1"/>
+      <w:numFmt w:val="lowerRoman"/>
+      <w:lvlText w:val="%3."/>
+      <w:lvlJc w:val="right"/>
+      <w:pPr>
+        <w:ind w:left="2160" w:hanging="180"/>
+      </w:pPr>
+    </w:lvl>
+    <w:lvl w:ilvl="3" w:tplc="0409000F" w:tentative="1">
+      <w:start w:val="1"/>
+      <w:numFmt w:val="decimal"/>
+      <w:lvlText w:val="%4."/>
+      <w:lvlJc w:val="left"/>
+      <w:pPr>
+        <w:ind w:left="2880" w:hanging="360"/>
+      </w:pPr>
+    </w:lvl>
+    <w:lvl w:ilvl="4" w:tplc="04090019" w:tentative="1">
+      <w:start w:val="1"/>
+      <w:numFmt w:val="lowerLetter"/>
+      <w:lvlText w:val="%5."/>
+      <w:lvlJc w:val="left"/>
+      <w:pPr>
+        <w:ind w:left="3600" w:hanging="360"/>
+      </w:pPr>
+    </w:lvl>
+    <w:lvl w:ilvl="5" w:tplc="0409001B" w:tentative="1">
+      <w:start w:val="1"/>
+      <w:numFmt w:val="lowerRoman"/>
+      <w:lvlText w:val="%6."/>
+      <w:lvlJc w:val="right"/>
+      <w:pPr>
+        <w:ind w:left="4320" w:hanging="180"/>
+      </w:pPr>
+    </w:lvl>
+    <w:lvl w:ilvl="6" w:tplc="0409000F" w:tentative="1">
+      <w:start w:val="1"/>
+      <w:numFmt w:val="decimal"/>
+      <w:lvlText w:val="%7."/>
+      <w:lvlJc w:val="left"/>
+      <w:pPr>
+        <w:ind w:left="5040" w:hanging="360"/>
+      </w:pPr>
+    </w:lvl>
+    <w:lvl w:ilvl="7" w:tplc="04090019" w:tentative="1">
+      <w:start w:val="1"/>
+      <w:numFmt w:val="lowerLetter"/>
+      <w:lvlText w:val="%8."/>
+      <w:lvlJc w:val="left"/>
+      <w:pPr>
+        <w:ind w:left="5760" w:hanging="360"/>
+      </w:pPr>
+    </w:lvl>
+    <w:lvl w:ilvl="8" w:tplc="0409001B" w:tentative="1">
+      <w:start w:val="1"/>
+      <w:numFmt w:val="lowerRoman"/>
+      <w:lvlText w:val="%9."/>
+      <w:lvlJc w:val="right"/>
+      <w:pPr>
+        <w:ind w:left="6480" w:hanging="180"/>
+      </w:pPr>
+    </w:lvl>
+  </w:abstractNum>
+  <w:abstractNum w:abstractNumId="2">
     <w:nsid w:val="2BE93A65"/>
     <w:multiLevelType w:val="multilevel"/>
     <w:tmpl w:val="0409001F"/>
@@ -2250,7 +2476,7 @@
       </w:pPr>
     </w:lvl>
   </w:abstractNum>
-  <w:abstractNum w:abstractNumId="2">
+  <w:abstractNum w:abstractNumId="3">
     <w:nsid w:val="2C36468C"/>
     <w:multiLevelType w:val="multilevel"/>
     <w:tmpl w:val="0409001F"/>
@@ -2336,7 +2562,7 @@
       </w:pPr>
     </w:lvl>
   </w:abstractNum>
-  <w:abstractNum w:abstractNumId="3">
+  <w:abstractNum w:abstractNumId="4">
     <w:nsid w:val="500E628F"/>
     <w:multiLevelType w:val="multilevel"/>
     <w:tmpl w:val="0409001F"/>
@@ -2422,7 +2648,7 @@
       </w:pPr>
     </w:lvl>
   </w:abstractNum>
-  <w:abstractNum w:abstractNumId="4">
+  <w:abstractNum w:abstractNumId="5">
     <w:nsid w:val="721F6E72"/>
     <w:multiLevelType w:val="multilevel"/>
     <w:tmpl w:val="0409001F"/>
@@ -2511,7 +2737,7 @@
       </w:pPr>
     </w:lvl>
   </w:abstractNum>
-  <w:abstractNum w:abstractNumId="5">
+  <w:abstractNum w:abstractNumId="6">
     <w:nsid w:val="763526A3"/>
     <w:multiLevelType w:val="multilevel"/>
     <w:tmpl w:val="0409001F"/>
@@ -2598,22 +2824,25 @@
     </w:lvl>
   </w:abstractNum>
   <w:num w:numId="1">
-    <w:abstractNumId w:val="1"/>
+    <w:abstractNumId w:val="2"/>
   </w:num>
   <w:num w:numId="2">
-    <w:abstractNumId w:val="3"/>
+    <w:abstractNumId w:val="4"/>
   </w:num>
   <w:num w:numId="3">
-    <w:abstractNumId w:val="5"/>
+    <w:abstractNumId w:val="6"/>
   </w:num>
   <w:num w:numId="4">
     <w:abstractNumId w:val="0"/>
   </w:num>
   <w:num w:numId="5">
-    <w:abstractNumId w:val="2"/>
+    <w:abstractNumId w:val="3"/>
   </w:num>
   <w:num w:numId="6">
-    <w:abstractNumId w:val="4"/>
+    <w:abstractNumId w:val="5"/>
+  </w:num>
+  <w:num w:numId="7">
+    <w:abstractNumId w:val="1"/>
   </w:num>
 </w:numbering>
 </file>
@@ -4586,7 +4815,7 @@
 </file>
 
 <file path=customXml/itemProps1.xml><?xml version="1.0" encoding="utf-8"?>
-<ds:datastoreItem xmlns:ds="http://schemas.openxmlformats.org/officeDocument/2006/customXml" ds:itemID="{1FC1F943-85B2-425A-BF12-6D0AA716A684}">
+<ds:datastoreItem xmlns:ds="http://schemas.openxmlformats.org/officeDocument/2006/customXml" ds:itemID="{B795A9FD-2B88-4251-90DC-941E3D940CCE}">
   <ds:schemaRefs>
     <ds:schemaRef ds:uri="http://schemas.openxmlformats.org/officeDocument/2006/bibliography"/>
   </ds:schemaRefs>
